--- a/datawarehouse/Implementatie upload en reporting datawarehouse outdoor paradise.docx
+++ b/datawarehouse/Implementatie upload en reporting datawarehouse outdoor paradise.docx
@@ -2,11 +2,508 @@
 <file path=word/document.xml><?xml version="1.0" encoding="utf-8"?>
 <w:document xmlns:wpc="http://schemas.microsoft.com/office/word/2010/wordprocessingCanvas" xmlns:cx="http://schemas.microsoft.com/office/drawing/2014/chartex" xmlns:cx1="http://schemas.microsoft.com/office/drawing/2015/9/8/chartex" xmlns:cx2="http://schemas.microsoft.com/office/drawing/2015/10/21/chartex" xmlns:cx3="http://schemas.microsoft.com/office/drawing/2016/5/9/chartex" xmlns:cx4="http://schemas.microsoft.com/office/drawing/2016/5/10/chartex" xmlns:cx5="http://schemas.microsoft.com/office/drawing/2016/5/11/chartex" xmlns:cx6="http://schemas.microsoft.com/office/drawing/2016/5/12/chartex" xmlns:cx7="http://schemas.microsoft.com/office/drawing/2016/5/13/chartex" xmlns:cx8="http://schemas.microsoft.com/office/drawing/2016/5/14/chartex" xmlns:mc="http://schemas.openxmlformats.org/markup-compatibility/2006" xmlns:aink="http://schemas.microsoft.com/office/drawing/2016/ink" xmlns:am3d="http://schemas.microsoft.com/office/drawing/2017/model3d" xmlns:o="urn:schemas-microsoft-com:office:office" xmlns:r="http://schemas.openxmlformats.org/officeDocument/2006/relationships" xmlns:m="http://schemas.openxmlformats.org/officeDocument/2006/math" xmlns:v="urn:schemas-microsoft-com:vml" xmlns:wp14="http://schemas.microsoft.com/office/word/2010/wordprocessingDrawing" xmlns:wp="http://schemas.openxmlformats.org/drawingml/2006/wordprocessingDrawing" xmlns:w10="urn:schemas-microsoft-com:office:word" xmlns:w="http://schemas.openxmlformats.org/wordprocessingml/2006/main" xmlns:w14="http://schemas.microsoft.com/office/word/2010/wordml" xmlns:w15="http://schemas.microsoft.com/office/word/2012/wordml" xmlns:w16cid="http://schemas.microsoft.com/office/word/2016/wordml/cid" xmlns:w16se="http://schemas.microsoft.com/office/word/2015/wordml/symex" xmlns:wpg="http://schemas.microsoft.com/office/word/2010/wordprocessingGroup" xmlns:wpi="http://schemas.microsoft.com/office/word/2010/wordprocessingInk" xmlns:wne="http://schemas.microsoft.com/office/word/2006/wordml" xmlns:wps="http://schemas.microsoft.com/office/word/2010/wordprocessingShape" mc:Ignorable="w14 w15 w16se w16cid wp14">
   <w:body>
+    <w:sdt>
+      <w:sdtPr>
+        <w:id w:val="-660995776"/>
+        <w:docPartObj>
+          <w:docPartGallery w:val="Cover Pages"/>
+          <w:docPartUnique/>
+        </w:docPartObj>
+      </w:sdtPr>
+      <w:sdtEndPr>
+        <w:rPr>
+          <w:highlight w:val="white"/>
+        </w:rPr>
+      </w:sdtEndPr>
+      <w:sdtContent>
+        <w:p/>
+        <w:p>
+          <w:pPr>
+            <w:rPr>
+              <w:rFonts w:asciiTheme="majorHAnsi" w:eastAsiaTheme="majorEastAsia" w:hAnsiTheme="majorHAnsi" w:cstheme="majorBidi"/>
+              <w:color w:val="2F5496" w:themeColor="accent1" w:themeShade="BF"/>
+              <w:sz w:val="26"/>
+              <w:szCs w:val="26"/>
+              <w:highlight w:val="white"/>
+            </w:rPr>
+          </w:pPr>
+          <w:r>
+            <w:rPr>
+              <w:noProof/>
+            </w:rPr>
+            <mc:AlternateContent>
+              <mc:Choice Requires="wps">
+                <w:drawing>
+                  <wp:anchor distT="0" distB="0" distL="182880" distR="182880" simplePos="0" relativeHeight="251660288" behindDoc="0" locked="0" layoutInCell="1" allowOverlap="1">
+                    <wp:simplePos x="0" y="0"/>
+                    <mc:AlternateContent>
+                      <mc:Choice Requires="wp14">
+                        <wp:positionH relativeFrom="margin">
+                          <wp14:pctPosHOffset>7700</wp14:pctPosHOffset>
+                        </wp:positionH>
+                      </mc:Choice>
+                      <mc:Fallback>
+                        <wp:positionH relativeFrom="page">
+                          <wp:posOffset>1343025</wp:posOffset>
+                        </wp:positionH>
+                      </mc:Fallback>
+                    </mc:AlternateContent>
+                    <mc:AlternateContent>
+                      <mc:Choice Requires="wp14">
+                        <wp:positionV relativeFrom="page">
+                          <wp14:pctPosVOffset>54000</wp14:pctPosVOffset>
+                        </wp:positionV>
+                      </mc:Choice>
+                      <mc:Fallback>
+                        <wp:positionV relativeFrom="page">
+                          <wp:posOffset>5773420</wp:posOffset>
+                        </wp:positionV>
+                      </mc:Fallback>
+                    </mc:AlternateContent>
+                    <wp:extent cx="4686300" cy="6720840"/>
+                    <wp:effectExtent l="0" t="0" r="10160" b="3810"/>
+                    <wp:wrapSquare wrapText="bothSides"/>
+                    <wp:docPr id="131" name="Tekstvak 131"/>
+                    <wp:cNvGraphicFramePr/>
+                    <a:graphic xmlns:a="http://schemas.openxmlformats.org/drawingml/2006/main">
+                      <a:graphicData uri="http://schemas.microsoft.com/office/word/2010/wordprocessingShape">
+                        <wps:wsp>
+                          <wps:cNvSpPr txBox="1"/>
+                          <wps:spPr>
+                            <a:xfrm>
+                              <a:off x="0" y="0"/>
+                              <a:ext cx="4686300" cy="6720840"/>
+                            </a:xfrm>
+                            <a:prstGeom prst="rect">
+                              <a:avLst/>
+                            </a:prstGeom>
+                            <a:noFill/>
+                            <a:ln w="6350">
+                              <a:noFill/>
+                            </a:ln>
+                            <a:effectLst/>
+                          </wps:spPr>
+                          <wps:style>
+                            <a:lnRef idx="0">
+                              <a:schemeClr val="accent1"/>
+                            </a:lnRef>
+                            <a:fillRef idx="0">
+                              <a:schemeClr val="accent1"/>
+                            </a:fillRef>
+                            <a:effectRef idx="0">
+                              <a:schemeClr val="accent1"/>
+                            </a:effectRef>
+                            <a:fontRef idx="minor">
+                              <a:schemeClr val="dk1"/>
+                            </a:fontRef>
+                          </wps:style>
+                          <wps:txbx>
+                            <w:txbxContent>
+                              <w:p>
+                                <w:pPr>
+                                  <w:pStyle w:val="Geenafstand"/>
+                                  <w:spacing w:before="40" w:after="560" w:line="216" w:lineRule="auto"/>
+                                  <w:rPr>
+                                    <w:color w:val="4472C4" w:themeColor="accent1"/>
+                                    <w:sz w:val="72"/>
+                                    <w:szCs w:val="72"/>
+                                  </w:rPr>
+                                </w:pPr>
+                                <w:sdt>
+                                  <w:sdtPr>
+                                    <w:rPr>
+                                      <w:color w:val="4472C4" w:themeColor="accent1"/>
+                                      <w:sz w:val="72"/>
+                                      <w:szCs w:val="72"/>
+                                    </w:rPr>
+                                    <w:alias w:val="Titel"/>
+                                    <w:tag w:val=""/>
+                                    <w:id w:val="151731938"/>
+                                    <w:dataBinding w:prefixMappings="xmlns:ns0='http://purl.org/dc/elements/1.1/' xmlns:ns1='http://schemas.openxmlformats.org/package/2006/metadata/core-properties' " w:xpath="/ns1:coreProperties[1]/ns0:title[1]" w:storeItemID="{6C3C8BC8-F283-45AE-878A-BAB7291924A1}"/>
+                                    <w:text/>
+                                  </w:sdtPr>
+                                  <w:sdtContent>
+                                    <w:r>
+                                      <w:rPr>
+                                        <w:color w:val="4472C4" w:themeColor="accent1"/>
+                                        <w:sz w:val="72"/>
+                                        <w:szCs w:val="72"/>
+                                      </w:rPr>
+                                      <w:t>Datawarehouse Outdoor Paradise</w:t>
+                                    </w:r>
+                                  </w:sdtContent>
+                                </w:sdt>
+                              </w:p>
+                              <w:sdt>
+                                <w:sdtPr>
+                                  <w:rPr>
+                                    <w:caps/>
+                                    <w:color w:val="1F4E79" w:themeColor="accent5" w:themeShade="80"/>
+                                    <w:sz w:val="28"/>
+                                    <w:szCs w:val="28"/>
+                                  </w:rPr>
+                                  <w:alias w:val="Ondertitel"/>
+                                  <w:tag w:val=""/>
+                                  <w:id w:val="-2090151685"/>
+                                  <w:dataBinding w:prefixMappings="xmlns:ns0='http://purl.org/dc/elements/1.1/' xmlns:ns1='http://schemas.openxmlformats.org/package/2006/metadata/core-properties' " w:xpath="/ns1:coreProperties[1]/ns0:subject[1]" w:storeItemID="{6C3C8BC8-F283-45AE-878A-BAB7291924A1}"/>
+                                  <w:text/>
+                                </w:sdtPr>
+                                <w:sdtContent>
+                                  <w:p>
+                                    <w:pPr>
+                                      <w:pStyle w:val="Geenafstand"/>
+                                      <w:spacing w:before="40" w:after="40"/>
+                                      <w:rPr>
+                                        <w:caps/>
+                                        <w:color w:val="1F4E79" w:themeColor="accent5" w:themeShade="80"/>
+                                        <w:sz w:val="28"/>
+                                        <w:szCs w:val="28"/>
+                                      </w:rPr>
+                                    </w:pPr>
+                                    <w:r>
+                                      <w:rPr>
+                                        <w:caps/>
+                                        <w:color w:val="1F4E79" w:themeColor="accent5" w:themeShade="80"/>
+                                        <w:sz w:val="28"/>
+                                        <w:szCs w:val="28"/>
+                                      </w:rPr>
+                                      <w:t>Implementatie, upload en reporting</w:t>
+                                    </w:r>
+                                  </w:p>
+                                </w:sdtContent>
+                              </w:sdt>
+                              <w:p>
+                                <w:pPr>
+                                  <w:pStyle w:val="Geenafstand"/>
+                                  <w:spacing w:before="80" w:after="40"/>
+                                  <w:rPr>
+                                    <w:caps/>
+                                    <w:color w:val="5B9BD5" w:themeColor="accent5"/>
+                                    <w:sz w:val="24"/>
+                                    <w:szCs w:val="24"/>
+                                  </w:rPr>
+                                </w:pPr>
+                              </w:p>
+                            </w:txbxContent>
+                          </wps:txbx>
+                          <wps:bodyPr rot="0" spcFirstLastPara="0" vertOverflow="overflow" horzOverflow="overflow" vert="horz" wrap="square" lIns="0" tIns="0" rIns="0" bIns="0" numCol="1" spcCol="0" rtlCol="0" fromWordArt="0" anchor="t" anchorCtr="0" forceAA="0" compatLnSpc="1">
+                            <a:prstTxWarp prst="textNoShape">
+                              <a:avLst/>
+                            </a:prstTxWarp>
+                            <a:spAutoFit/>
+                          </wps:bodyPr>
+                        </wps:wsp>
+                      </a:graphicData>
+                    </a:graphic>
+                    <wp14:sizeRelH relativeFrom="margin">
+                      <wp14:pctWidth>79000</wp14:pctWidth>
+                    </wp14:sizeRelH>
+                    <wp14:sizeRelV relativeFrom="page">
+                      <wp14:pctHeight>35000</wp14:pctHeight>
+                    </wp14:sizeRelV>
+                  </wp:anchor>
+                </w:drawing>
+              </mc:Choice>
+              <mc:Fallback>
+                <w:pict>
+                  <v:shapetype id="_x0000_t202" coordsize="21600,21600" o:spt="202" path="m,l,21600r21600,l21600,xe">
+                    <v:stroke joinstyle="miter"/>
+                    <v:path gradientshapeok="t" o:connecttype="rect"/>
+                  </v:shapetype>
+                  <v:shape id="Tekstvak 131" o:spid="_x0000_s1026" type="#_x0000_t202" style="position:absolute;margin-left:0;margin-top:0;width:369pt;height:529.2pt;z-index:251660288;visibility:visible;mso-wrap-style:square;mso-width-percent:790;mso-height-percent:350;mso-left-percent:77;mso-top-percent:540;mso-wrap-distance-left:14.4pt;mso-wrap-distance-top:0;mso-wrap-distance-right:14.4pt;mso-wrap-distance-bottom:0;mso-position-horizontal-relative:margin;mso-position-vertical-relative:page;mso-width-percent:790;mso-height-percent:350;mso-left-percent:77;mso-top-percent:540;mso-width-relative:margin;mso-height-relative:page;v-text-anchor:top" o:gfxdata="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" filled="f" stroked="f" strokeweight=".5pt">
+                    <v:textbox style="mso-fit-shape-to-text:t" inset="0,0,0,0">
+                      <w:txbxContent>
+                        <w:p>
+                          <w:pPr>
+                            <w:pStyle w:val="Geenafstand"/>
+                            <w:spacing w:before="40" w:after="560" w:line="216" w:lineRule="auto"/>
+                            <w:rPr>
+                              <w:color w:val="4472C4" w:themeColor="accent1"/>
+                              <w:sz w:val="72"/>
+                              <w:szCs w:val="72"/>
+                            </w:rPr>
+                          </w:pPr>
+                          <w:sdt>
+                            <w:sdtPr>
+                              <w:rPr>
+                                <w:color w:val="4472C4" w:themeColor="accent1"/>
+                                <w:sz w:val="72"/>
+                                <w:szCs w:val="72"/>
+                              </w:rPr>
+                              <w:alias w:val="Titel"/>
+                              <w:tag w:val=""/>
+                              <w:id w:val="151731938"/>
+                              <w:dataBinding w:prefixMappings="xmlns:ns0='http://purl.org/dc/elements/1.1/' xmlns:ns1='http://schemas.openxmlformats.org/package/2006/metadata/core-properties' " w:xpath="/ns1:coreProperties[1]/ns0:title[1]" w:storeItemID="{6C3C8BC8-F283-45AE-878A-BAB7291924A1}"/>
+                              <w:text/>
+                            </w:sdtPr>
+                            <w:sdtContent>
+                              <w:r>
+                                <w:rPr>
+                                  <w:color w:val="4472C4" w:themeColor="accent1"/>
+                                  <w:sz w:val="72"/>
+                                  <w:szCs w:val="72"/>
+                                </w:rPr>
+                                <w:t>Datawarehouse Outdoor Paradise</w:t>
+                              </w:r>
+                            </w:sdtContent>
+                          </w:sdt>
+                        </w:p>
+                        <w:sdt>
+                          <w:sdtPr>
+                            <w:rPr>
+                              <w:caps/>
+                              <w:color w:val="1F4E79" w:themeColor="accent5" w:themeShade="80"/>
+                              <w:sz w:val="28"/>
+                              <w:szCs w:val="28"/>
+                            </w:rPr>
+                            <w:alias w:val="Ondertitel"/>
+                            <w:tag w:val=""/>
+                            <w:id w:val="-2090151685"/>
+                            <w:dataBinding w:prefixMappings="xmlns:ns0='http://purl.org/dc/elements/1.1/' xmlns:ns1='http://schemas.openxmlformats.org/package/2006/metadata/core-properties' " w:xpath="/ns1:coreProperties[1]/ns0:subject[1]" w:storeItemID="{6C3C8BC8-F283-45AE-878A-BAB7291924A1}"/>
+                            <w:text/>
+                          </w:sdtPr>
+                          <w:sdtContent>
+                            <w:p>
+                              <w:pPr>
+                                <w:pStyle w:val="Geenafstand"/>
+                                <w:spacing w:before="40" w:after="40"/>
+                                <w:rPr>
+                                  <w:caps/>
+                                  <w:color w:val="1F4E79" w:themeColor="accent5" w:themeShade="80"/>
+                                  <w:sz w:val="28"/>
+                                  <w:szCs w:val="28"/>
+                                </w:rPr>
+                              </w:pPr>
+                              <w:r>
+                                <w:rPr>
+                                  <w:caps/>
+                                  <w:color w:val="1F4E79" w:themeColor="accent5" w:themeShade="80"/>
+                                  <w:sz w:val="28"/>
+                                  <w:szCs w:val="28"/>
+                                </w:rPr>
+                                <w:t>Implementatie, upload en reporting</w:t>
+                              </w:r>
+                            </w:p>
+                          </w:sdtContent>
+                        </w:sdt>
+                        <w:p>
+                          <w:pPr>
+                            <w:pStyle w:val="Geenafstand"/>
+                            <w:spacing w:before="80" w:after="40"/>
+                            <w:rPr>
+                              <w:caps/>
+                              <w:color w:val="5B9BD5" w:themeColor="accent5"/>
+                              <w:sz w:val="24"/>
+                              <w:szCs w:val="24"/>
+                            </w:rPr>
+                          </w:pPr>
+                        </w:p>
+                      </w:txbxContent>
+                    </v:textbox>
+                    <w10:wrap type="square" anchorx="margin" anchory="page"/>
+                  </v:shape>
+                </w:pict>
+              </mc:Fallback>
+            </mc:AlternateContent>
+          </w:r>
+          <w:r>
+            <w:rPr>
+              <w:noProof/>
+            </w:rPr>
+            <mc:AlternateContent>
+              <mc:Choice Requires="wps">
+                <w:drawing>
+                  <wp:anchor distT="0" distB="0" distL="114300" distR="114300" simplePos="0" relativeHeight="251659264" behindDoc="0" locked="0" layoutInCell="1" allowOverlap="1">
+                    <wp:simplePos x="0" y="0"/>
+                    <wp:positionH relativeFrom="margin">
+                      <wp:align>right</wp:align>
+                    </wp:positionH>
+                    <mc:AlternateContent>
+                      <mc:Choice Requires="wp14">
+                        <wp:positionV relativeFrom="page">
+                          <wp14:pctPosVOffset>2300</wp14:pctPosVOffset>
+                        </wp:positionV>
+                      </mc:Choice>
+                      <mc:Fallback>
+                        <wp:positionV relativeFrom="page">
+                          <wp:posOffset>245745</wp:posOffset>
+                        </wp:positionV>
+                      </mc:Fallback>
+                    </mc:AlternateContent>
+                    <wp:extent cx="594360" cy="987552"/>
+                    <wp:effectExtent l="0" t="0" r="0" b="5080"/>
+                    <wp:wrapNone/>
+                    <wp:docPr id="132" name="Rechthoek 132"/>
+                    <wp:cNvGraphicFramePr>
+                      <a:graphicFrameLocks xmlns:a="http://schemas.openxmlformats.org/drawingml/2006/main" noChangeAspect="1"/>
+                    </wp:cNvGraphicFramePr>
+                    <a:graphic xmlns:a="http://schemas.openxmlformats.org/drawingml/2006/main">
+                      <a:graphicData uri="http://schemas.microsoft.com/office/word/2010/wordprocessingShape">
+                        <wps:wsp>
+                          <wps:cNvSpPr>
+                            <a:spLocks noChangeAspect="1"/>
+                          </wps:cNvSpPr>
+                          <wps:spPr>
+                            <a:xfrm>
+                              <a:off x="0" y="0"/>
+                              <a:ext cx="594360" cy="987552"/>
+                            </a:xfrm>
+                            <a:prstGeom prst="rect">
+                              <a:avLst/>
+                            </a:prstGeom>
+                            <a:ln>
+                              <a:noFill/>
+                            </a:ln>
+                          </wps:spPr>
+                          <wps:style>
+                            <a:lnRef idx="2">
+                              <a:schemeClr val="accent1">
+                                <a:shade val="50000"/>
+                              </a:schemeClr>
+                            </a:lnRef>
+                            <a:fillRef idx="1">
+                              <a:schemeClr val="accent1"/>
+                            </a:fillRef>
+                            <a:effectRef idx="0">
+                              <a:schemeClr val="accent1"/>
+                            </a:effectRef>
+                            <a:fontRef idx="minor">
+                              <a:schemeClr val="lt1"/>
+                            </a:fontRef>
+                          </wps:style>
+                          <wps:txbx>
+                            <w:txbxContent>
+                              <w:sdt>
+                                <w:sdtPr>
+                                  <w:rPr>
+                                    <w:color w:val="FFFFFF" w:themeColor="background1"/>
+                                    <w:sz w:val="24"/>
+                                    <w:szCs w:val="24"/>
+                                  </w:rPr>
+                                  <w:alias w:val="Jaar"/>
+                                  <w:tag w:val=""/>
+                                  <w:id w:val="-785116381"/>
+                                  <w:showingPlcHdr/>
+                                  <w:dataBinding w:prefixMappings="xmlns:ns0='http://schemas.microsoft.com/office/2006/coverPageProps' " w:xpath="/ns0:CoverPageProperties[1]/ns0:PublishDate[1]" w:storeItemID="{55AF091B-3C7A-41E3-B477-F2FDAA23CFDA}"/>
+                                  <w:date>
+                                    <w:dateFormat w:val="yyyy"/>
+                                    <w:lid w:val="nl-NL"/>
+                                    <w:storeMappedDataAs w:val="dateTime"/>
+                                    <w:calendar w:val="gregorian"/>
+                                  </w:date>
+                                </w:sdtPr>
+                                <w:sdtContent>
+                                  <w:p>
+                                    <w:pPr>
+                                      <w:pStyle w:val="Geenafstand"/>
+                                      <w:jc w:val="right"/>
+                                      <w:rPr>
+                                        <w:color w:val="FFFFFF" w:themeColor="background1"/>
+                                        <w:sz w:val="24"/>
+                                        <w:szCs w:val="24"/>
+                                      </w:rPr>
+                                    </w:pPr>
+                                    <w:r>
+                                      <w:rPr>
+                                        <w:color w:val="FFFFFF" w:themeColor="background1"/>
+                                        <w:sz w:val="24"/>
+                                        <w:szCs w:val="24"/>
+                                      </w:rPr>
+                                      <w:t xml:space="preserve">     </w:t>
+                                    </w:r>
+                                  </w:p>
+                                </w:sdtContent>
+                              </w:sdt>
+                            </w:txbxContent>
+                          </wps:txbx>
+                          <wps:bodyPr rot="0" spcFirstLastPara="0" vertOverflow="overflow" horzOverflow="overflow" vert="horz" wrap="square" lIns="45720" tIns="45720" rIns="45720" bIns="45720" numCol="1" spcCol="0" rtlCol="0" fromWordArt="0" anchor="b" anchorCtr="0" forceAA="0" compatLnSpc="1">
+                            <a:prstTxWarp prst="textNoShape">
+                              <a:avLst/>
+                            </a:prstTxWarp>
+                            <a:noAutofit/>
+                          </wps:bodyPr>
+                        </wps:wsp>
+                      </a:graphicData>
+                    </a:graphic>
+                    <wp14:sizeRelH relativeFrom="page">
+                      <wp14:pctWidth>7600</wp14:pctWidth>
+                    </wp14:sizeRelH>
+                    <wp14:sizeRelV relativeFrom="page">
+                      <wp14:pctHeight>9800</wp14:pctHeight>
+                    </wp14:sizeRelV>
+                  </wp:anchor>
+                </w:drawing>
+              </mc:Choice>
+              <mc:Fallback>
+                <w:pict>
+                  <v:rect id="Rechthoek 132" o:spid="_x0000_s1027" style="position:absolute;margin-left:-4.4pt;margin-top:0;width:46.8pt;height:77.75pt;z-index:251659264;visibility:visible;mso-wrap-style:square;mso-width-percent:76;mso-height-percent:98;mso-top-percent:23;mso-wrap-distance-left:9pt;mso-wrap-distance-top:0;mso-wrap-distance-right:9pt;mso-wrap-distance-bottom:0;mso-position-horizontal:right;mso-position-horizontal-relative:margin;mso-position-vertical-relative:page;mso-width-percent:76;mso-height-percent:98;mso-top-percent:23;mso-width-relative:page;mso-height-relative:page;v-text-anchor:bottom" o:gfxdata="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" fillcolor="#4472c4 [3204]" stroked="f" strokeweight="1pt">
+                    <o:lock v:ext="edit" aspectratio="t"/>
+                    <v:textbox inset="3.6pt,,3.6pt">
+                      <w:txbxContent>
+                        <w:sdt>
+                          <w:sdtPr>
+                            <w:rPr>
+                              <w:color w:val="FFFFFF" w:themeColor="background1"/>
+                              <w:sz w:val="24"/>
+                              <w:szCs w:val="24"/>
+                            </w:rPr>
+                            <w:alias w:val="Jaar"/>
+                            <w:tag w:val=""/>
+                            <w:id w:val="-785116381"/>
+                            <w:showingPlcHdr/>
+                            <w:dataBinding w:prefixMappings="xmlns:ns0='http://schemas.microsoft.com/office/2006/coverPageProps' " w:xpath="/ns0:CoverPageProperties[1]/ns0:PublishDate[1]" w:storeItemID="{55AF091B-3C7A-41E3-B477-F2FDAA23CFDA}"/>
+                            <w:date>
+                              <w:dateFormat w:val="yyyy"/>
+                              <w:lid w:val="nl-NL"/>
+                              <w:storeMappedDataAs w:val="dateTime"/>
+                              <w:calendar w:val="gregorian"/>
+                            </w:date>
+                          </w:sdtPr>
+                          <w:sdtContent>
+                            <w:p>
+                              <w:pPr>
+                                <w:pStyle w:val="Geenafstand"/>
+                                <w:jc w:val="right"/>
+                                <w:rPr>
+                                  <w:color w:val="FFFFFF" w:themeColor="background1"/>
+                                  <w:sz w:val="24"/>
+                                  <w:szCs w:val="24"/>
+                                </w:rPr>
+                              </w:pPr>
+                              <w:r>
+                                <w:rPr>
+                                  <w:color w:val="FFFFFF" w:themeColor="background1"/>
+                                  <w:sz w:val="24"/>
+                                  <w:szCs w:val="24"/>
+                                </w:rPr>
+                                <w:t xml:space="preserve">     </w:t>
+                              </w:r>
+                            </w:p>
+                          </w:sdtContent>
+                        </w:sdt>
+                      </w:txbxContent>
+                    </v:textbox>
+                    <w10:wrap anchorx="margin" anchory="page"/>
+                  </v:rect>
+                </w:pict>
+              </mc:Fallback>
+            </mc:AlternateContent>
+          </w:r>
+          <w:r>
+            <w:rPr>
+              <w:highlight w:val="white"/>
+            </w:rPr>
+            <w:br w:type="page"/>
+          </w:r>
+        </w:p>
+      </w:sdtContent>
+    </w:sdt>
     <w:p>
       <w:pPr>
         <w:pStyle w:val="Kop2"/>
       </w:pPr>
       <w:r>
+        <w:lastRenderedPageBreak/>
         <w:t>Sterschema’s</w:t>
       </w:r>
     </w:p>
@@ -76,7 +573,7 @@
                     <pic:cNvPicPr/>
                   </pic:nvPicPr>
                   <pic:blipFill>
-                    <a:blip r:embed="rId4"/>
+                    <a:blip r:embed="rId6"/>
                     <a:stretch>
                       <a:fillRect/>
                     </a:stretch>
@@ -119,8 +616,6 @@
         </w:rPr>
         <w:t>order_item</w:t>
       </w:r>
-      <w:bookmarkStart w:id="0" w:name="_GoBack"/>
-      <w:bookmarkEnd w:id="0"/>
       <w:proofErr w:type="spellEnd"/>
     </w:p>
     <w:p>
@@ -144,7 +639,7 @@
                     <pic:cNvPicPr/>
                   </pic:nvPicPr>
                   <pic:blipFill>
-                    <a:blip r:embed="rId5"/>
+                    <a:blip r:embed="rId7"/>
                     <a:stretch>
                       <a:fillRect/>
                     </a:stretch>
@@ -178,6 +673,8 @@
       <w:r>
         <w:br w:type="page"/>
       </w:r>
+      <w:bookmarkStart w:id="0" w:name="_GoBack"/>
+      <w:bookmarkEnd w:id="0"/>
     </w:p>
     <w:p>
       <w:pPr>
@@ -4286,7 +4783,7 @@
                     <pic:cNvPicPr/>
                   </pic:nvPicPr>
                   <pic:blipFill>
-                    <a:blip r:embed="rId6">
+                    <a:blip r:embed="rId8">
                       <a:extLst>
                         <a:ext uri="{28A0092B-C50C-407E-A947-70E740481C1C}">
                           <a14:useLocalDpi xmlns:a14="http://schemas.microsoft.com/office/drawing/2010/main" val="0"/>
@@ -4385,7 +4882,7 @@
                     <pic:cNvPicPr/>
                   </pic:nvPicPr>
                   <pic:blipFill>
-                    <a:blip r:embed="rId7">
+                    <a:blip r:embed="rId9">
                       <a:extLst>
                         <a:ext uri="{28A0092B-C50C-407E-A947-70E740481C1C}">
                           <a14:useLocalDpi xmlns:a14="http://schemas.microsoft.com/office/drawing/2010/main" val="0"/>
@@ -4484,7 +4981,7 @@
                     <pic:cNvPicPr/>
                   </pic:nvPicPr>
                   <pic:blipFill>
-                    <a:blip r:embed="rId8">
+                    <a:blip r:embed="rId10">
                       <a:extLst>
                         <a:ext uri="{28A0092B-C50C-407E-A947-70E740481C1C}">
                           <a14:useLocalDpi xmlns:a14="http://schemas.microsoft.com/office/drawing/2010/main" val="0"/>
@@ -4601,7 +5098,7 @@
                     <pic:cNvPicPr/>
                   </pic:nvPicPr>
                   <pic:blipFill>
-                    <a:blip r:embed="rId9">
+                    <a:blip r:embed="rId11">
                       <a:extLst>
                         <a:ext uri="{28A0092B-C50C-407E-A947-70E740481C1C}">
                           <a14:useLocalDpi xmlns:a14="http://schemas.microsoft.com/office/drawing/2010/main" val="0"/>
@@ -4699,7 +5196,7 @@
                     <pic:cNvPicPr/>
                   </pic:nvPicPr>
                   <pic:blipFill>
-                    <a:blip r:embed="rId10">
+                    <a:blip r:embed="rId12">
                       <a:extLst>
                         <a:ext uri="{28A0092B-C50C-407E-A947-70E740481C1C}">
                           <a14:useLocalDpi xmlns:a14="http://schemas.microsoft.com/office/drawing/2010/main" val="0"/>
@@ -4798,7 +5295,7 @@
                     <pic:cNvPicPr/>
                   </pic:nvPicPr>
                   <pic:blipFill>
-                    <a:blip r:embed="rId11">
+                    <a:blip r:embed="rId13">
                       <a:extLst>
                         <a:ext uri="{28A0092B-C50C-407E-A947-70E740481C1C}">
                           <a14:useLocalDpi xmlns:a14="http://schemas.microsoft.com/office/drawing/2010/main" val="0"/>
@@ -4911,7 +5408,7 @@
                     <pic:cNvPicPr/>
                   </pic:nvPicPr>
                   <pic:blipFill>
-                    <a:blip r:embed="rId12">
+                    <a:blip r:embed="rId14">
                       <a:extLst>
                         <a:ext uri="{28A0092B-C50C-407E-A947-70E740481C1C}">
                           <a14:useLocalDpi xmlns:a14="http://schemas.microsoft.com/office/drawing/2010/main" val="0"/>
@@ -5017,7 +5514,7 @@
                     <pic:cNvPicPr/>
                   </pic:nvPicPr>
                   <pic:blipFill>
-                    <a:blip r:embed="rId13">
+                    <a:blip r:embed="rId15">
                       <a:extLst>
                         <a:ext uri="{28A0092B-C50C-407E-A947-70E740481C1C}">
                           <a14:useLocalDpi xmlns:a14="http://schemas.microsoft.com/office/drawing/2010/main" val="0"/>
@@ -5115,7 +5612,7 @@
                     <pic:cNvPicPr/>
                   </pic:nvPicPr>
                   <pic:blipFill>
-                    <a:blip r:embed="rId14">
+                    <a:blip r:embed="rId16">
                       <a:extLst>
                         <a:ext uri="{28A0092B-C50C-407E-A947-70E740481C1C}">
                           <a14:useLocalDpi xmlns:a14="http://schemas.microsoft.com/office/drawing/2010/main" val="0"/>
@@ -5231,7 +5728,7 @@
                     <pic:cNvPicPr/>
                   </pic:nvPicPr>
                   <pic:blipFill>
-                    <a:blip r:embed="rId15">
+                    <a:blip r:embed="rId17">
                       <a:extLst>
                         <a:ext uri="{28A0092B-C50C-407E-A947-70E740481C1C}">
                           <a14:useLocalDpi xmlns:a14="http://schemas.microsoft.com/office/drawing/2010/main" val="0"/>
@@ -5349,7 +5846,7 @@
                     <pic:cNvPicPr/>
                   </pic:nvPicPr>
                   <pic:blipFill>
-                    <a:blip r:embed="rId16">
+                    <a:blip r:embed="rId18">
                       <a:extLst>
                         <a:ext uri="{28A0092B-C50C-407E-A947-70E740481C1C}">
                           <a14:useLocalDpi xmlns:a14="http://schemas.microsoft.com/office/drawing/2010/main" val="0"/>
@@ -5377,16 +5874,582 @@
       </w:r>
     </w:p>
     <w:p>
-      <w:pPr>
-        <w:rPr>
-          <w:highlight w:val="white"/>
-        </w:rPr>
-      </w:pPr>
       <w:r>
         <w:rPr>
           <w:highlight w:val="white"/>
         </w:rPr>
         <w:br w:type="page"/>
+      </w:r>
+    </w:p>
+    <w:p>
+      <w:pPr>
+        <w:pStyle w:val="Kop2"/>
+      </w:pPr>
+      <w:r>
+        <w:lastRenderedPageBreak/>
+        <w:t>Integriteitstesten migratie</w:t>
+      </w:r>
+    </w:p>
+    <w:p>
+      <w:pPr>
+        <w:pStyle w:val="Geenafstand"/>
+      </w:pPr>
+      <w:r>
+        <w:t>Integriteitstest Datawarehouse ve</w:t>
+      </w:r>
+      <w:r>
+        <w:t>rgeleken met de nieuwe database</w:t>
+      </w:r>
+    </w:p>
+    <w:p>
+      <w:pPr>
+        <w:pStyle w:val="Geenafstand"/>
+      </w:pPr>
+    </w:p>
+    <w:p>
+      <w:pPr>
+        <w:pStyle w:val="Geenafstand"/>
+        <w:rPr>
+          <w:i/>
+          <w:u w:val="single"/>
+        </w:rPr>
+      </w:pPr>
+      <w:r>
+        <w:rPr>
+          <w:i/>
+          <w:u w:val="single"/>
+        </w:rPr>
+        <w:t>Afbeelding 13: Integriteitstest datawarehouse 1</w:t>
+      </w:r>
+    </w:p>
+    <w:p>
+      <w:pPr>
+        <w:pStyle w:val="Geenafstand"/>
+        <w:jc w:val="center"/>
+      </w:pPr>
+      <w:r>
+        <w:rPr>
+          <w:noProof/>
+        </w:rPr>
+        <w:drawing>
+          <wp:inline distT="0" distB="0" distL="0" distR="0" wp14:anchorId="110637C3" wp14:editId="3695F853">
+            <wp:extent cx="4251898" cy="2209800"/>
+            <wp:effectExtent l="0" t="0" r="0" b="0"/>
+            <wp:docPr id="13" name="Picture 1"/>
+            <wp:cNvGraphicFramePr>
+              <a:graphicFrameLocks xmlns:a="http://schemas.openxmlformats.org/drawingml/2006/main" noChangeAspect="1"/>
+            </wp:cNvGraphicFramePr>
+            <a:graphic xmlns:a="http://schemas.openxmlformats.org/drawingml/2006/main">
+              <a:graphicData uri="http://schemas.openxmlformats.org/drawingml/2006/picture">
+                <pic:pic xmlns:pic="http://schemas.openxmlformats.org/drawingml/2006/picture">
+                  <pic:nvPicPr>
+                    <pic:cNvPr id="1" name=""/>
+                    <pic:cNvPicPr/>
+                  </pic:nvPicPr>
+                  <pic:blipFill>
+                    <a:blip r:embed="rId19"/>
+                    <a:stretch>
+                      <a:fillRect/>
+                    </a:stretch>
+                  </pic:blipFill>
+                  <pic:spPr>
+                    <a:xfrm>
+                      <a:off x="0" y="0"/>
+                      <a:ext cx="4267603" cy="2217962"/>
+                    </a:xfrm>
+                    <a:prstGeom prst="rect">
+                      <a:avLst/>
+                    </a:prstGeom>
+                  </pic:spPr>
+                </pic:pic>
+              </a:graphicData>
+            </a:graphic>
+          </wp:inline>
+        </w:drawing>
+      </w:r>
+    </w:p>
+    <w:p>
+      <w:pPr>
+        <w:pStyle w:val="Geenafstand"/>
+      </w:pPr>
+    </w:p>
+    <w:p>
+      <w:pPr>
+        <w:pStyle w:val="Geenafstand"/>
+      </w:pPr>
+      <w:r>
+        <w:t>Dit betekend dat er geen verschillen zijn tussen de twee tabellen, wat een goed resultaat is.</w:t>
+      </w:r>
+    </w:p>
+    <w:p>
+      <w:pPr>
+        <w:pStyle w:val="Geenafstand"/>
+      </w:pPr>
+    </w:p>
+    <w:p>
+      <w:pPr>
+        <w:pStyle w:val="Geenafstand"/>
+        <w:rPr>
+          <w:i/>
+          <w:u w:val="single"/>
+        </w:rPr>
+      </w:pPr>
+      <w:r>
+        <w:rPr>
+          <w:i/>
+          <w:u w:val="single"/>
+        </w:rPr>
+        <w:t>Afbeelding 14: Integriteitstest datawarehouse 2</w:t>
+      </w:r>
+    </w:p>
+    <w:p>
+      <w:pPr>
+        <w:pStyle w:val="Geenafstand"/>
+        <w:jc w:val="center"/>
+      </w:pPr>
+      <w:r>
+        <w:rPr>
+          <w:noProof/>
+        </w:rPr>
+        <w:drawing>
+          <wp:inline distT="0" distB="0" distL="0" distR="0" wp14:anchorId="326462BE" wp14:editId="502CDDA7">
+            <wp:extent cx="4267200" cy="1737894"/>
+            <wp:effectExtent l="0" t="0" r="0" b="0"/>
+            <wp:docPr id="18" name="Picture 2"/>
+            <wp:cNvGraphicFramePr>
+              <a:graphicFrameLocks xmlns:a="http://schemas.openxmlformats.org/drawingml/2006/main" noChangeAspect="1"/>
+            </wp:cNvGraphicFramePr>
+            <a:graphic xmlns:a="http://schemas.openxmlformats.org/drawingml/2006/main">
+              <a:graphicData uri="http://schemas.openxmlformats.org/drawingml/2006/picture">
+                <pic:pic xmlns:pic="http://schemas.openxmlformats.org/drawingml/2006/picture">
+                  <pic:nvPicPr>
+                    <pic:cNvPr id="1" name=""/>
+                    <pic:cNvPicPr/>
+                  </pic:nvPicPr>
+                  <pic:blipFill>
+                    <a:blip r:embed="rId20"/>
+                    <a:stretch>
+                      <a:fillRect/>
+                    </a:stretch>
+                  </pic:blipFill>
+                  <pic:spPr>
+                    <a:xfrm>
+                      <a:off x="0" y="0"/>
+                      <a:ext cx="4284081" cy="1744769"/>
+                    </a:xfrm>
+                    <a:prstGeom prst="rect">
+                      <a:avLst/>
+                    </a:prstGeom>
+                  </pic:spPr>
+                </pic:pic>
+              </a:graphicData>
+            </a:graphic>
+          </wp:inline>
+        </w:drawing>
+      </w:r>
+    </w:p>
+    <w:p>
+      <w:pPr>
+        <w:pStyle w:val="Geenafstand"/>
+      </w:pPr>
+      <w:r>
+        <w:t>In de Country tabel zijn er ook geen verschillen.</w:t>
+      </w:r>
+      <w:r>
+        <w:t xml:space="preserve"> </w:t>
+      </w:r>
+      <w:r>
+        <w:t>Hetzelfde resultaat in de employee tabel:</w:t>
+      </w:r>
+    </w:p>
+    <w:p>
+      <w:pPr>
+        <w:pStyle w:val="Geenafstand"/>
+      </w:pPr>
+    </w:p>
+    <w:p>
+      <w:pPr>
+        <w:pStyle w:val="Geenafstand"/>
+        <w:rPr>
+          <w:i/>
+          <w:u w:val="single"/>
+        </w:rPr>
+      </w:pPr>
+      <w:r>
+        <w:rPr>
+          <w:i/>
+          <w:u w:val="single"/>
+        </w:rPr>
+        <w:t>Afbeelding 15: Integriteitstest datawarehouse 3</w:t>
+      </w:r>
+    </w:p>
+    <w:p>
+      <w:pPr>
+        <w:pStyle w:val="Geenafstand"/>
+        <w:jc w:val="center"/>
+      </w:pPr>
+      <w:r>
+        <w:rPr>
+          <w:noProof/>
+        </w:rPr>
+        <w:drawing>
+          <wp:inline distT="0" distB="0" distL="0" distR="0" wp14:anchorId="64402635" wp14:editId="0C06B798">
+            <wp:extent cx="4419600" cy="1350461"/>
+            <wp:effectExtent l="0" t="0" r="0" b="2540"/>
+            <wp:docPr id="19" name="Picture 3"/>
+            <wp:cNvGraphicFramePr>
+              <a:graphicFrameLocks xmlns:a="http://schemas.openxmlformats.org/drawingml/2006/main" noChangeAspect="1"/>
+            </wp:cNvGraphicFramePr>
+            <a:graphic xmlns:a="http://schemas.openxmlformats.org/drawingml/2006/main">
+              <a:graphicData uri="http://schemas.openxmlformats.org/drawingml/2006/picture">
+                <pic:pic xmlns:pic="http://schemas.openxmlformats.org/drawingml/2006/picture">
+                  <pic:nvPicPr>
+                    <pic:cNvPr id="1" name=""/>
+                    <pic:cNvPicPr/>
+                  </pic:nvPicPr>
+                  <pic:blipFill>
+                    <a:blip r:embed="rId21"/>
+                    <a:stretch>
+                      <a:fillRect/>
+                    </a:stretch>
+                  </pic:blipFill>
+                  <pic:spPr>
+                    <a:xfrm>
+                      <a:off x="0" y="0"/>
+                      <a:ext cx="4453994" cy="1360971"/>
+                    </a:xfrm>
+                    <a:prstGeom prst="rect">
+                      <a:avLst/>
+                    </a:prstGeom>
+                  </pic:spPr>
+                </pic:pic>
+              </a:graphicData>
+            </a:graphic>
+          </wp:inline>
+        </w:drawing>
+      </w:r>
+    </w:p>
+    <w:p>
+      <w:r>
+        <w:br w:type="page"/>
+      </w:r>
+    </w:p>
+    <w:p>
+      <w:pPr>
+        <w:pStyle w:val="Geenafstand"/>
+      </w:pPr>
+    </w:p>
+    <w:p>
+      <w:pPr>
+        <w:pStyle w:val="Geenafstand"/>
+      </w:pPr>
+      <w:r>
+        <w:t xml:space="preserve">En ook in de </w:t>
+      </w:r>
+      <w:proofErr w:type="spellStart"/>
+      <w:r>
+        <w:t>order_item</w:t>
+      </w:r>
+      <w:proofErr w:type="spellEnd"/>
+      <w:r>
+        <w:t xml:space="preserve"> tabel:</w:t>
+      </w:r>
+    </w:p>
+    <w:p>
+      <w:pPr>
+        <w:pStyle w:val="Geenafstand"/>
+      </w:pPr>
+    </w:p>
+    <w:p>
+      <w:pPr>
+        <w:pStyle w:val="Geenafstand"/>
+        <w:rPr>
+          <w:i/>
+          <w:u w:val="single"/>
+        </w:rPr>
+      </w:pPr>
+      <w:r>
+        <w:rPr>
+          <w:i/>
+          <w:u w:val="single"/>
+        </w:rPr>
+        <w:t>Afbeelding 16: Integriteitstest datawarehouse 4</w:t>
+      </w:r>
+    </w:p>
+    <w:p>
+      <w:pPr>
+        <w:pStyle w:val="Geenafstand"/>
+        <w:jc w:val="center"/>
+      </w:pPr>
+      <w:r>
+        <w:rPr>
+          <w:noProof/>
+        </w:rPr>
+        <w:drawing>
+          <wp:inline distT="0" distB="0" distL="0" distR="0" wp14:anchorId="78BDEAC0" wp14:editId="28E3D238">
+            <wp:extent cx="4171950" cy="1589093"/>
+            <wp:effectExtent l="0" t="0" r="0" b="0"/>
+            <wp:docPr id="21" name="Picture 4"/>
+            <wp:cNvGraphicFramePr>
+              <a:graphicFrameLocks xmlns:a="http://schemas.openxmlformats.org/drawingml/2006/main" noChangeAspect="1"/>
+            </wp:cNvGraphicFramePr>
+            <a:graphic xmlns:a="http://schemas.openxmlformats.org/drawingml/2006/main">
+              <a:graphicData uri="http://schemas.openxmlformats.org/drawingml/2006/picture">
+                <pic:pic xmlns:pic="http://schemas.openxmlformats.org/drawingml/2006/picture">
+                  <pic:nvPicPr>
+                    <pic:cNvPr id="1" name=""/>
+                    <pic:cNvPicPr/>
+                  </pic:nvPicPr>
+                  <pic:blipFill>
+                    <a:blip r:embed="rId22"/>
+                    <a:stretch>
+                      <a:fillRect/>
+                    </a:stretch>
+                  </pic:blipFill>
+                  <pic:spPr>
+                    <a:xfrm>
+                      <a:off x="0" y="0"/>
+                      <a:ext cx="4211436" cy="1604133"/>
+                    </a:xfrm>
+                    <a:prstGeom prst="rect">
+                      <a:avLst/>
+                    </a:prstGeom>
+                  </pic:spPr>
+                </pic:pic>
+              </a:graphicData>
+            </a:graphic>
+          </wp:inline>
+        </w:drawing>
+      </w:r>
+    </w:p>
+    <w:p>
+      <w:pPr>
+        <w:pStyle w:val="Geenafstand"/>
+      </w:pPr>
+      <w:r>
+        <w:t>En in de product tabel:</w:t>
+      </w:r>
+    </w:p>
+    <w:p>
+      <w:pPr>
+        <w:pStyle w:val="Geenafstand"/>
+      </w:pPr>
+    </w:p>
+    <w:p>
+      <w:pPr>
+        <w:pStyle w:val="Geenafstand"/>
+        <w:rPr>
+          <w:i/>
+          <w:u w:val="single"/>
+        </w:rPr>
+      </w:pPr>
+      <w:r>
+        <w:rPr>
+          <w:i/>
+          <w:u w:val="single"/>
+        </w:rPr>
+        <w:t>Afbeelding 17: Integriteitstest datawarehouse 5</w:t>
+      </w:r>
+    </w:p>
+    <w:p>
+      <w:pPr>
+        <w:pStyle w:val="Geenafstand"/>
+        <w:jc w:val="center"/>
+      </w:pPr>
+      <w:r>
+        <w:rPr>
+          <w:noProof/>
+        </w:rPr>
+        <w:drawing>
+          <wp:inline distT="0" distB="0" distL="0" distR="0" wp14:anchorId="47047B98" wp14:editId="12065A7A">
+            <wp:extent cx="4143375" cy="1647527"/>
+            <wp:effectExtent l="0" t="0" r="0" b="0"/>
+            <wp:docPr id="22" name="Picture 5"/>
+            <wp:cNvGraphicFramePr>
+              <a:graphicFrameLocks xmlns:a="http://schemas.openxmlformats.org/drawingml/2006/main" noChangeAspect="1"/>
+            </wp:cNvGraphicFramePr>
+            <a:graphic xmlns:a="http://schemas.openxmlformats.org/drawingml/2006/main">
+              <a:graphicData uri="http://schemas.openxmlformats.org/drawingml/2006/picture">
+                <pic:pic xmlns:pic="http://schemas.openxmlformats.org/drawingml/2006/picture">
+                  <pic:nvPicPr>
+                    <pic:cNvPr id="1" name=""/>
+                    <pic:cNvPicPr/>
+                  </pic:nvPicPr>
+                  <pic:blipFill>
+                    <a:blip r:embed="rId23"/>
+                    <a:stretch>
+                      <a:fillRect/>
+                    </a:stretch>
+                  </pic:blipFill>
+                  <pic:spPr>
+                    <a:xfrm>
+                      <a:off x="0" y="0"/>
+                      <a:ext cx="4184427" cy="1663850"/>
+                    </a:xfrm>
+                    <a:prstGeom prst="rect">
+                      <a:avLst/>
+                    </a:prstGeom>
+                  </pic:spPr>
+                </pic:pic>
+              </a:graphicData>
+            </a:graphic>
+          </wp:inline>
+        </w:drawing>
+      </w:r>
+    </w:p>
+    <w:p>
+      <w:pPr>
+        <w:pStyle w:val="Geenafstand"/>
+      </w:pPr>
+      <w:r>
+        <w:t>En ook in sales target:</w:t>
+      </w:r>
+    </w:p>
+    <w:p>
+      <w:pPr>
+        <w:pStyle w:val="Geenafstand"/>
+      </w:pPr>
+    </w:p>
+    <w:p>
+      <w:pPr>
+        <w:pStyle w:val="Geenafstand"/>
+        <w:rPr>
+          <w:i/>
+          <w:u w:val="single"/>
+        </w:rPr>
+      </w:pPr>
+      <w:r>
+        <w:rPr>
+          <w:i/>
+          <w:u w:val="single"/>
+        </w:rPr>
+        <w:t>Afbeelding 18: Integriteitstest datawarehouse 6</w:t>
+      </w:r>
+    </w:p>
+    <w:p>
+      <w:pPr>
+        <w:pStyle w:val="Geenafstand"/>
+        <w:jc w:val="center"/>
+      </w:pPr>
+      <w:r>
+        <w:rPr>
+          <w:noProof/>
+        </w:rPr>
+        <w:drawing>
+          <wp:inline distT="0" distB="0" distL="0" distR="0" wp14:anchorId="18C9AF26" wp14:editId="0C50FA75">
+            <wp:extent cx="4219575" cy="1736731"/>
+            <wp:effectExtent l="0" t="0" r="0" b="0"/>
+            <wp:docPr id="23" name="Picture 6"/>
+            <wp:cNvGraphicFramePr>
+              <a:graphicFrameLocks xmlns:a="http://schemas.openxmlformats.org/drawingml/2006/main" noChangeAspect="1"/>
+            </wp:cNvGraphicFramePr>
+            <a:graphic xmlns:a="http://schemas.openxmlformats.org/drawingml/2006/main">
+              <a:graphicData uri="http://schemas.openxmlformats.org/drawingml/2006/picture">
+                <pic:pic xmlns:pic="http://schemas.openxmlformats.org/drawingml/2006/picture">
+                  <pic:nvPicPr>
+                    <pic:cNvPr id="1" name=""/>
+                    <pic:cNvPicPr/>
+                  </pic:nvPicPr>
+                  <pic:blipFill>
+                    <a:blip r:embed="rId24"/>
+                    <a:stretch>
+                      <a:fillRect/>
+                    </a:stretch>
+                  </pic:blipFill>
+                  <pic:spPr>
+                    <a:xfrm>
+                      <a:off x="0" y="0"/>
+                      <a:ext cx="4260004" cy="1753371"/>
+                    </a:xfrm>
+                    <a:prstGeom prst="rect">
+                      <a:avLst/>
+                    </a:prstGeom>
+                  </pic:spPr>
+                </pic:pic>
+              </a:graphicData>
+            </a:graphic>
+          </wp:inline>
+        </w:drawing>
+      </w:r>
+    </w:p>
+    <w:p>
+      <w:pPr>
+        <w:pStyle w:val="Geenafstand"/>
+      </w:pPr>
+    </w:p>
+    <w:p>
+      <w:pPr>
+        <w:pStyle w:val="Geenafstand"/>
+      </w:pPr>
+      <w:r>
+        <w:t>En als laatste ook hetzelfde resultaat in training:</w:t>
+      </w:r>
+    </w:p>
+    <w:p>
+      <w:pPr>
+        <w:pStyle w:val="Geenafstand"/>
+      </w:pPr>
+    </w:p>
+    <w:p>
+      <w:pPr>
+        <w:pStyle w:val="Geenafstand"/>
+        <w:rPr>
+          <w:i/>
+          <w:u w:val="single"/>
+        </w:rPr>
+      </w:pPr>
+      <w:r>
+        <w:rPr>
+          <w:i/>
+          <w:u w:val="single"/>
+        </w:rPr>
+        <w:t>Afbeelding 19: Integriteitstest datawarehouse 7</w:t>
+      </w:r>
+    </w:p>
+    <w:p>
+      <w:pPr>
+        <w:pStyle w:val="Geenafstand"/>
+        <w:jc w:val="center"/>
+      </w:pPr>
+      <w:r>
+        <w:rPr>
+          <w:noProof/>
+        </w:rPr>
+        <w:drawing>
+          <wp:inline distT="0" distB="0" distL="0" distR="0" wp14:anchorId="19A51015" wp14:editId="6C66A43B">
+            <wp:extent cx="3181350" cy="1371089"/>
+            <wp:effectExtent l="0" t="0" r="0" b="635"/>
+            <wp:docPr id="24" name="Picture 7"/>
+            <wp:cNvGraphicFramePr>
+              <a:graphicFrameLocks xmlns:a="http://schemas.openxmlformats.org/drawingml/2006/main" noChangeAspect="1"/>
+            </wp:cNvGraphicFramePr>
+            <a:graphic xmlns:a="http://schemas.openxmlformats.org/drawingml/2006/main">
+              <a:graphicData uri="http://schemas.openxmlformats.org/drawingml/2006/picture">
+                <pic:pic xmlns:pic="http://schemas.openxmlformats.org/drawingml/2006/picture">
+                  <pic:nvPicPr>
+                    <pic:cNvPr id="1" name=""/>
+                    <pic:cNvPicPr/>
+                  </pic:nvPicPr>
+                  <pic:blipFill>
+                    <a:blip r:embed="rId25"/>
+                    <a:stretch>
+                      <a:fillRect/>
+                    </a:stretch>
+                  </pic:blipFill>
+                  <pic:spPr>
+                    <a:xfrm>
+                      <a:off x="0" y="0"/>
+                      <a:ext cx="3247126" cy="1399437"/>
+                    </a:xfrm>
+                    <a:prstGeom prst="rect">
+                      <a:avLst/>
+                    </a:prstGeom>
+                  </pic:spPr>
+                </pic:pic>
+              </a:graphicData>
+            </a:graphic>
+          </wp:inline>
+        </w:drawing>
       </w:r>
     </w:p>
     <w:p>
@@ -5476,7 +6539,7 @@
                     <pic:cNvPicPr/>
                   </pic:nvPicPr>
                   <pic:blipFill>
-                    <a:blip r:embed="rId17" cstate="print">
+                    <a:blip r:embed="rId26" cstate="print">
                       <a:extLst>
                         <a:ext uri="{28A0092B-C50C-407E-A947-70E740481C1C}">
                           <a14:useLocalDpi xmlns:a14="http://schemas.microsoft.com/office/drawing/2010/main" val="0"/>
@@ -5557,7 +6620,7 @@
                     <pic:cNvPicPr/>
                   </pic:nvPicPr>
                   <pic:blipFill>
-                    <a:blip r:embed="rId18"/>
+                    <a:blip r:embed="rId27"/>
                     <a:stretch>
                       <a:fillRect/>
                     </a:stretch>
@@ -5640,7 +6703,7 @@
                     <pic:cNvPicPr/>
                   </pic:nvPicPr>
                   <pic:blipFill>
-                    <a:blip r:embed="rId19">
+                    <a:blip r:embed="rId28">
                       <a:extLst>
                         <a:ext uri="{28A0092B-C50C-407E-A947-70E740481C1C}">
                           <a14:useLocalDpi xmlns:a14="http://schemas.microsoft.com/office/drawing/2010/main" val="0"/>
@@ -5719,7 +6782,7 @@
                     <pic:cNvPicPr/>
                   </pic:nvPicPr>
                   <pic:blipFill>
-                    <a:blip r:embed="rId20"/>
+                    <a:blip r:embed="rId29"/>
                     <a:stretch>
                       <a:fillRect/>
                     </a:stretch>
@@ -5741,13 +6804,111 @@
       </w:r>
     </w:p>
     <w:sectPr>
+      <w:footerReference w:type="default" r:id="rId30"/>
       <w:pgSz w:w="11906" w:h="16838"/>
       <w:pgMar w:top="1417" w:right="1417" w:bottom="1417" w:left="1417" w:header="708" w:footer="708" w:gutter="0"/>
+      <w:pgNumType w:start="0"/>
       <w:cols w:space="708"/>
+      <w:titlePg/>
       <w:docGrid w:linePitch="360"/>
     </w:sectPr>
   </w:body>
 </w:document>
+</file>
+
+<file path=word/endnotes.xml><?xml version="1.0" encoding="utf-8"?>
+<w:endnotes xmlns:wpc="http://schemas.microsoft.com/office/word/2010/wordprocessingCanvas" xmlns:cx="http://schemas.microsoft.com/office/drawing/2014/chartex" xmlns:cx1="http://schemas.microsoft.com/office/drawing/2015/9/8/chartex" xmlns:cx2="http://schemas.microsoft.com/office/drawing/2015/10/21/chartex" xmlns:cx3="http://schemas.microsoft.com/office/drawing/2016/5/9/chartex" xmlns:cx4="http://schemas.microsoft.com/office/drawing/2016/5/10/chartex" xmlns:cx5="http://schemas.microsoft.com/office/drawing/2016/5/11/chartex" xmlns:cx6="http://schemas.microsoft.com/office/drawing/2016/5/12/chartex" xmlns:cx7="http://schemas.microsoft.com/office/drawing/2016/5/13/chartex" xmlns:cx8="http://schemas.microsoft.com/office/drawing/2016/5/14/chartex" xmlns:mc="http://schemas.openxmlformats.org/markup-compatibility/2006" xmlns:aink="http://schemas.microsoft.com/office/drawing/2016/ink" xmlns:am3d="http://schemas.microsoft.com/office/drawing/2017/model3d" xmlns:o="urn:schemas-microsoft-com:office:office" xmlns:r="http://schemas.openxmlformats.org/officeDocument/2006/relationships" xmlns:m="http://schemas.openxmlformats.org/officeDocument/2006/math" xmlns:v="urn:schemas-microsoft-com:vml" xmlns:wp14="http://schemas.microsoft.com/office/word/2010/wordprocessingDrawing" xmlns:wp="http://schemas.openxmlformats.org/drawingml/2006/wordprocessingDrawing" xmlns:w10="urn:schemas-microsoft-com:office:word" xmlns:w="http://schemas.openxmlformats.org/wordprocessingml/2006/main" xmlns:w14="http://schemas.microsoft.com/office/word/2010/wordml" xmlns:w15="http://schemas.microsoft.com/office/word/2012/wordml" xmlns:w16cid="http://schemas.microsoft.com/office/word/2016/wordml/cid" xmlns:w16se="http://schemas.microsoft.com/office/word/2015/wordml/symex" xmlns:wpg="http://schemas.microsoft.com/office/word/2010/wordprocessingGroup" xmlns:wpi="http://schemas.microsoft.com/office/word/2010/wordprocessingInk" xmlns:wne="http://schemas.microsoft.com/office/word/2006/wordml" xmlns:wps="http://schemas.microsoft.com/office/word/2010/wordprocessingShape" mc:Ignorable="w14 w15 w16se w16cid wp14">
+  <w:endnote w:type="separator" w:id="-1">
+    <w:p>
+      <w:pPr>
+        <w:spacing w:after="0" w:line="240" w:lineRule="auto"/>
+      </w:pPr>
+      <w:r>
+        <w:separator/>
+      </w:r>
+    </w:p>
+  </w:endnote>
+  <w:endnote w:type="continuationSeparator" w:id="0">
+    <w:p>
+      <w:pPr>
+        <w:spacing w:after="0" w:line="240" w:lineRule="auto"/>
+      </w:pPr>
+      <w:r>
+        <w:continuationSeparator/>
+      </w:r>
+    </w:p>
+  </w:endnote>
+</w:endnotes>
+</file>
+
+<file path=word/footer1.xml><?xml version="1.0" encoding="utf-8"?>
+<w:ftr xmlns:wpc="http://schemas.microsoft.com/office/word/2010/wordprocessingCanvas" xmlns:cx="http://schemas.microsoft.com/office/drawing/2014/chartex" xmlns:cx1="http://schemas.microsoft.com/office/drawing/2015/9/8/chartex" xmlns:cx2="http://schemas.microsoft.com/office/drawing/2015/10/21/chartex" xmlns:cx3="http://schemas.microsoft.com/office/drawing/2016/5/9/chartex" xmlns:cx4="http://schemas.microsoft.com/office/drawing/2016/5/10/chartex" xmlns:cx5="http://schemas.microsoft.com/office/drawing/2016/5/11/chartex" xmlns:cx6="http://schemas.microsoft.com/office/drawing/2016/5/12/chartex" xmlns:cx7="http://schemas.microsoft.com/office/drawing/2016/5/13/chartex" xmlns:cx8="http://schemas.microsoft.com/office/drawing/2016/5/14/chartex" xmlns:mc="http://schemas.openxmlformats.org/markup-compatibility/2006" xmlns:aink="http://schemas.microsoft.com/office/drawing/2016/ink" xmlns:am3d="http://schemas.microsoft.com/office/drawing/2017/model3d" xmlns:o="urn:schemas-microsoft-com:office:office" xmlns:r="http://schemas.openxmlformats.org/officeDocument/2006/relationships" xmlns:m="http://schemas.openxmlformats.org/officeDocument/2006/math" xmlns:v="urn:schemas-microsoft-com:vml" xmlns:wp14="http://schemas.microsoft.com/office/word/2010/wordprocessingDrawing" xmlns:wp="http://schemas.openxmlformats.org/drawingml/2006/wordprocessingDrawing" xmlns:w10="urn:schemas-microsoft-com:office:word" xmlns:w="http://schemas.openxmlformats.org/wordprocessingml/2006/main" xmlns:w14="http://schemas.microsoft.com/office/word/2010/wordml" xmlns:w15="http://schemas.microsoft.com/office/word/2012/wordml" xmlns:w16cid="http://schemas.microsoft.com/office/word/2016/wordml/cid" xmlns:w16se="http://schemas.microsoft.com/office/word/2015/wordml/symex" xmlns:wpg="http://schemas.microsoft.com/office/word/2010/wordprocessingGroup" xmlns:wpi="http://schemas.microsoft.com/office/word/2010/wordprocessingInk" xmlns:wne="http://schemas.microsoft.com/office/word/2006/wordml" xmlns:wps="http://schemas.microsoft.com/office/word/2010/wordprocessingShape" mc:Ignorable="w14 w15 w16se w16cid wp14">
+  <w:sdt>
+    <w:sdtPr>
+      <w:id w:val="-651297719"/>
+      <w:docPartObj>
+        <w:docPartGallery w:val="Page Numbers (Bottom of Page)"/>
+        <w:docPartUnique/>
+      </w:docPartObj>
+    </w:sdtPr>
+    <w:sdtContent>
+      <w:p>
+        <w:pPr>
+          <w:pStyle w:val="Voettekst"/>
+          <w:jc w:val="right"/>
+        </w:pPr>
+        <w:r>
+          <w:fldChar w:fldCharType="begin"/>
+        </w:r>
+        <w:r>
+          <w:instrText>PAGE   \* MERGEFORMAT</w:instrText>
+        </w:r>
+        <w:r>
+          <w:fldChar w:fldCharType="separate"/>
+        </w:r>
+        <w:r>
+          <w:rPr>
+            <w:noProof/>
+          </w:rPr>
+          <w:t>10</w:t>
+        </w:r>
+        <w:r>
+          <w:fldChar w:fldCharType="end"/>
+        </w:r>
+      </w:p>
+    </w:sdtContent>
+  </w:sdt>
+  <w:p>
+    <w:pPr>
+      <w:pStyle w:val="Voettekst"/>
+    </w:pPr>
+  </w:p>
+</w:ftr>
+</file>
+
+<file path=word/footnotes.xml><?xml version="1.0" encoding="utf-8"?>
+<w:footnotes xmlns:wpc="http://schemas.microsoft.com/office/word/2010/wordprocessingCanvas" xmlns:cx="http://schemas.microsoft.com/office/drawing/2014/chartex" xmlns:cx1="http://schemas.microsoft.com/office/drawing/2015/9/8/chartex" xmlns:cx2="http://schemas.microsoft.com/office/drawing/2015/10/21/chartex" xmlns:cx3="http://schemas.microsoft.com/office/drawing/2016/5/9/chartex" xmlns:cx4="http://schemas.microsoft.com/office/drawing/2016/5/10/chartex" xmlns:cx5="http://schemas.microsoft.com/office/drawing/2016/5/11/chartex" xmlns:cx6="http://schemas.microsoft.com/office/drawing/2016/5/12/chartex" xmlns:cx7="http://schemas.microsoft.com/office/drawing/2016/5/13/chartex" xmlns:cx8="http://schemas.microsoft.com/office/drawing/2016/5/14/chartex" xmlns:mc="http://schemas.openxmlformats.org/markup-compatibility/2006" xmlns:aink="http://schemas.microsoft.com/office/drawing/2016/ink" xmlns:am3d="http://schemas.microsoft.com/office/drawing/2017/model3d" xmlns:o="urn:schemas-microsoft-com:office:office" xmlns:r="http://schemas.openxmlformats.org/officeDocument/2006/relationships" xmlns:m="http://schemas.openxmlformats.org/officeDocument/2006/math" xmlns:v="urn:schemas-microsoft-com:vml" xmlns:wp14="http://schemas.microsoft.com/office/word/2010/wordprocessingDrawing" xmlns:wp="http://schemas.openxmlformats.org/drawingml/2006/wordprocessingDrawing" xmlns:w10="urn:schemas-microsoft-com:office:word" xmlns:w="http://schemas.openxmlformats.org/wordprocessingml/2006/main" xmlns:w14="http://schemas.microsoft.com/office/word/2010/wordml" xmlns:w15="http://schemas.microsoft.com/office/word/2012/wordml" xmlns:w16cid="http://schemas.microsoft.com/office/word/2016/wordml/cid" xmlns:w16se="http://schemas.microsoft.com/office/word/2015/wordml/symex" xmlns:wpg="http://schemas.microsoft.com/office/word/2010/wordprocessingGroup" xmlns:wpi="http://schemas.microsoft.com/office/word/2010/wordprocessingInk" xmlns:wne="http://schemas.microsoft.com/office/word/2006/wordml" xmlns:wps="http://schemas.microsoft.com/office/word/2010/wordprocessingShape" mc:Ignorable="w14 w15 w16se w16cid wp14">
+  <w:footnote w:type="separator" w:id="-1">
+    <w:p>
+      <w:pPr>
+        <w:spacing w:after="0" w:line="240" w:lineRule="auto"/>
+      </w:pPr>
+      <w:r>
+        <w:separator/>
+      </w:r>
+    </w:p>
+  </w:footnote>
+  <w:footnote w:type="continuationSeparator" w:id="0">
+    <w:p>
+      <w:pPr>
+        <w:spacing w:after="0" w:line="240" w:lineRule="auto"/>
+      </w:pPr>
+      <w:r>
+        <w:continuationSeparator/>
+      </w:r>
+    </w:p>
+  </w:footnote>
+</w:footnotes>
 </file>
 
 <file path=word/styles.xml><?xml version="1.0" encoding="utf-8"?>
@@ -6199,6 +7360,7 @@
   </w:style>
   <w:style w:type="paragraph" w:styleId="Geenafstand">
     <w:name w:val="No Spacing"/>
+    <w:link w:val="GeenafstandChar"/>
     <w:uiPriority w:val="1"/>
     <w:qFormat/>
     <w:rsid w:val="0083305E"/>
@@ -6248,6 +7410,57 @@
       <w:sz w:val="18"/>
       <w:szCs w:val="18"/>
     </w:rPr>
+  </w:style>
+  <w:style w:type="character" w:customStyle="1" w:styleId="GeenafstandChar">
+    <w:name w:val="Geen afstand Char"/>
+    <w:basedOn w:val="Standaardalinea-lettertype"/>
+    <w:link w:val="Geenafstand"/>
+    <w:uiPriority w:val="1"/>
+    <w:rsid w:val="003D46C0"/>
+  </w:style>
+  <w:style w:type="paragraph" w:styleId="Koptekst">
+    <w:name w:val="header"/>
+    <w:basedOn w:val="Standaard"/>
+    <w:link w:val="KoptekstChar"/>
+    <w:uiPriority w:val="99"/>
+    <w:unhideWhenUsed/>
+    <w:rsid w:val="003D46C0"/>
+    <w:pPr>
+      <w:tabs>
+        <w:tab w:val="center" w:pos="4536"/>
+        <w:tab w:val="right" w:pos="9072"/>
+      </w:tabs>
+      <w:spacing w:after="0" w:line="240" w:lineRule="auto"/>
+    </w:pPr>
+  </w:style>
+  <w:style w:type="character" w:customStyle="1" w:styleId="KoptekstChar">
+    <w:name w:val="Koptekst Char"/>
+    <w:basedOn w:val="Standaardalinea-lettertype"/>
+    <w:link w:val="Koptekst"/>
+    <w:uiPriority w:val="99"/>
+    <w:rsid w:val="003D46C0"/>
+  </w:style>
+  <w:style w:type="paragraph" w:styleId="Voettekst">
+    <w:name w:val="footer"/>
+    <w:basedOn w:val="Standaard"/>
+    <w:link w:val="VoettekstChar"/>
+    <w:uiPriority w:val="99"/>
+    <w:unhideWhenUsed/>
+    <w:rsid w:val="003D46C0"/>
+    <w:pPr>
+      <w:tabs>
+        <w:tab w:val="center" w:pos="4536"/>
+        <w:tab w:val="right" w:pos="9072"/>
+      </w:tabs>
+      <w:spacing w:after="0" w:line="240" w:lineRule="auto"/>
+    </w:pPr>
+  </w:style>
+  <w:style w:type="character" w:customStyle="1" w:styleId="VoettekstChar">
+    <w:name w:val="Voettekst Char"/>
+    <w:basedOn w:val="Standaardalinea-lettertype"/>
+    <w:link w:val="Voettekst"/>
+    <w:uiPriority w:val="99"/>
+    <w:rsid w:val="003D46C0"/>
   </w:style>
 </w:styles>
 </file>
